--- a/LAB6/PREGUNTAS_LAB06.docx
+++ b/LAB6/PREGUNTAS_LAB06.docx
@@ -124,6 +124,12 @@
           <w:rFonts w:ascii="Arial" w:hAnsi="Arial" w:cs="Arial"/>
         </w:rPr>
         <w:t>l CCP1 y CCP2, los cuales sirven para controlar el PWM1 y PWM2</w:t>
+      </w:r>
+      <w:r>
+        <w:rPr>
+          <w:rFonts w:ascii="Arial" w:hAnsi="Arial" w:cs="Arial"/>
+        </w:rPr>
+        <w:t>, leer tiempos en pulso en alto</w:t>
       </w:r>
     </w:p>
     <w:p/>
